--- a/tai_lieu/WEB note/vở SQL.docx
+++ b/tai_lieu/WEB note/vở SQL.docx
@@ -343,6 +343,12 @@
             <w:tr>
               <w:tblPrEx>
                 <w:shd w:val="clear" w:color="auto" w:fill="auto"/>
+                <w:tblCellMar>
+                  <w:top w:w="0" w:type="dxa"/>
+                  <w:left w:w="0" w:type="dxa"/>
+                  <w:bottom w:w="0" w:type="dxa"/>
+                  <w:right w:w="0" w:type="dxa"/>
+                </w:tblCellMar>
               </w:tblPrEx>
               <w:trPr>
                 <w:trHeight w:val="1396" w:hRule="atLeast"/>
@@ -426,7 +432,12 @@
             </w:tr>
             <w:tr>
               <w:tblPrEx>
-                <w:shd w:val="clear" w:color="auto" w:fill="auto"/>
+                <w:tblCellMar>
+                  <w:top w:w="0" w:type="dxa"/>
+                  <w:left w:w="0" w:type="dxa"/>
+                  <w:bottom w:w="0" w:type="dxa"/>
+                  <w:right w:w="0" w:type="dxa"/>
+                </w:tblCellMar>
               </w:tblPrEx>
               <w:trPr>
                 <w:trHeight w:val="1762" w:hRule="atLeast"/>
@@ -510,7 +521,6 @@
             </w:tr>
             <w:tr>
               <w:tblPrEx>
-                <w:shd w:val="clear" w:color="auto" w:fill="auto"/>
                 <w:tblCellMar>
                   <w:top w:w="0" w:type="dxa"/>
                   <w:left w:w="0" w:type="dxa"/>
@@ -600,7 +610,6 @@
             </w:tr>
             <w:tr>
               <w:tblPrEx>
-                <w:shd w:val="clear" w:color="auto" w:fill="auto"/>
                 <w:tblCellMar>
                   <w:top w:w="0" w:type="dxa"/>
                   <w:left w:w="0" w:type="dxa"/>
@@ -690,7 +699,6 @@
             </w:tr>
             <w:tr>
               <w:tblPrEx>
-                <w:shd w:val="clear" w:color="auto" w:fill="auto"/>
                 <w:tblCellMar>
                   <w:top w:w="0" w:type="dxa"/>
                   <w:left w:w="0" w:type="dxa"/>
@@ -900,7 +908,6 @@
             </w:tblGrid>
             <w:tr>
               <w:tblPrEx>
-                <w:shd w:val="clear" w:color="auto" w:fill="auto"/>
                 <w:tblCellMar>
                   <w:top w:w="0" w:type="dxa"/>
                   <w:left w:w="0" w:type="dxa"/>
@@ -989,7 +996,6 @@
             </w:tr>
             <w:tr>
               <w:tblPrEx>
-                <w:shd w:val="clear" w:color="auto" w:fill="auto"/>
                 <w:tblCellMar>
                   <w:top w:w="0" w:type="dxa"/>
                   <w:left w:w="0" w:type="dxa"/>
@@ -1079,7 +1085,6 @@
             </w:tr>
             <w:tr>
               <w:tblPrEx>
-                <w:shd w:val="clear" w:color="auto" w:fill="auto"/>
                 <w:tblCellMar>
                   <w:top w:w="0" w:type="dxa"/>
                   <w:left w:w="0" w:type="dxa"/>
@@ -1169,7 +1174,6 @@
             </w:tr>
             <w:tr>
               <w:tblPrEx>
-                <w:shd w:val="clear" w:color="auto" w:fill="auto"/>
                 <w:tblCellMar>
                   <w:top w:w="0" w:type="dxa"/>
                   <w:left w:w="0" w:type="dxa"/>
@@ -1549,7 +1553,6 @@
             </w:tr>
             <w:tr>
               <w:tblPrEx>
-                <w:shd w:val="clear" w:color="auto" w:fill="auto"/>
                 <w:tblCellMar>
                   <w:top w:w="0" w:type="dxa"/>
                   <w:left w:w="0" w:type="dxa"/>
@@ -1623,6 +1626,7 @@
                       <w:rFonts w:hint="default"/>
                       <w:sz w:val="28"/>
                       <w:szCs w:val="28"/>
+                      <w:lang w:val="en-US" w:eastAsia="zh-CN"/>
                     </w:rPr>
                   </w:pPr>
                   <w:r>
@@ -1634,12 +1638,104 @@
                     </w:rPr>
                     <w:t>Dữ liệu kiểu chuỗi có độ dài thay đổi, có độ dài từ 1 đến 255 kí tự (ví dụ Varchar(24)). Bạn phải định nghĩa độ dài khi tạo một trường VARCHAR.</w:t>
                   </w:r>
+                </w:p>
+                <w:p>
+                  <w:pPr>
+                    <w:pStyle w:val="14"/>
+                    <w:bidi w:val="0"/>
+                    <w:rPr>
+                      <w:rFonts w:ascii="Segoe UI" w:hAnsi="Segoe UI" w:eastAsia="Segoe UI" w:cs="Segoe UI"/>
+                      <w:i w:val="0"/>
+                      <w:iCs w:val="0"/>
+                      <w:caps w:val="0"/>
+                      <w:color w:val="374151"/>
+                      <w:spacing w:val="0"/>
+                      <w:sz w:val="24"/>
+                      <w:szCs w:val="24"/>
+                    </w:rPr>
+                  </w:pPr>
+                  <w:r>
+                    <w:rPr>
+                      <w:rStyle w:val="11"/>
+                      <w:rFonts w:ascii="monospace" w:hAnsi="monospace" w:eastAsia="monospace" w:cs="monospace"/>
+                      <w:b/>
+                      <w:bCs/>
+                      <w:i w:val="0"/>
+                      <w:iCs w:val="0"/>
+                      <w:caps w:val="0"/>
+                      <w:spacing w:val="0"/>
+                      <w:sz w:val="0"/>
+                      <w:szCs w:val="0"/>
+                      <w:bdr w:val="single" w:color="D9D9E3" w:sz="2" w:space="0"/>
+                    </w:rPr>
+                    <w:t>VARCHAR</w:t>
+                  </w:r>
+                  <w:r>
+                    <w:rPr>
+                      <w:rFonts w:ascii="Segoe UI" w:hAnsi="Segoe UI" w:eastAsia="Segoe UI" w:cs="Segoe UI"/>
+                      <w:i w:val="0"/>
+                      <w:iCs w:val="0"/>
+                      <w:caps w:val="0"/>
+                      <w:color w:val="374151"/>
+                      <w:spacing w:val="0"/>
+                      <w:sz w:val="24"/>
+                      <w:szCs w:val="24"/>
+                    </w:rPr>
+                    <w:t>: Là kiểu dữ liệu chuỗi biến đổi. Lưu trữ dữ liệu theo bộ mã ký tự của hệ thống hoặc bộ mã được xác định.</w:t>
+                  </w:r>
+                </w:p>
+                <w:p>
+                  <w:pPr>
+                    <w:pStyle w:val="14"/>
+                    <w:bidi w:val="0"/>
+                    <w:rPr>
+                      <w:rFonts w:hint="default" w:ascii="Segoe UI" w:hAnsi="Segoe UI" w:eastAsia="Segoe UI" w:cs="Segoe UI"/>
+                      <w:i w:val="0"/>
+                      <w:iCs w:val="0"/>
+                      <w:caps w:val="0"/>
+                      <w:color w:val="374151"/>
+                      <w:spacing w:val="0"/>
+                      <w:sz w:val="24"/>
+                      <w:szCs w:val="24"/>
+                      <w:lang w:val="en-US" w:eastAsia="zh-CN"/>
+                    </w:rPr>
+                  </w:pPr>
+                  <w:r>
+                    <w:rPr>
+                      <w:rStyle w:val="11"/>
+                      <w:rFonts w:ascii="monospace" w:hAnsi="monospace" w:eastAsia="monospace" w:cs="monospace"/>
+                      <w:b/>
+                      <w:bCs/>
+                      <w:i w:val="0"/>
+                      <w:iCs w:val="0"/>
+                      <w:caps w:val="0"/>
+                      <w:spacing w:val="0"/>
+                      <w:sz w:val="0"/>
+                      <w:szCs w:val="0"/>
+                      <w:bdr w:val="single" w:color="D9D9E3" w:sz="2" w:space="0"/>
+                    </w:rPr>
+                    <w:t>VARCHAR</w:t>
+                  </w:r>
+                  <w:r>
+                    <w:rPr>
+                      <w:rFonts w:ascii="Segoe UI" w:hAnsi="Segoe UI" w:eastAsia="Segoe UI" w:cs="Segoe UI"/>
+                      <w:i w:val="0"/>
+                      <w:iCs w:val="0"/>
+                      <w:caps w:val="0"/>
+                      <w:color w:val="374151"/>
+                      <w:spacing w:val="0"/>
+                      <w:sz w:val="24"/>
+                      <w:szCs w:val="24"/>
+                    </w:rPr>
+                    <w:t>: Là kiểu dữ liệu chuỗi biến đổi. Lưu trữ dữ liệu theo bộ mã ký tự của hệ thống hoặc bộ mã được xác định.</w:t>
+                  </w:r>
+                  <w:bookmarkStart w:id="0" w:name="_GoBack"/>
+                  <w:bookmarkEnd w:id="0"/>
                 </w:p>
               </w:tc>
             </w:tr>
             <w:tr>
               <w:tblPrEx>
-                <w:shd w:val="clear" w:color="auto" w:fill="auto"/>
                 <w:tblCellMar>
                   <w:top w:w="0" w:type="dxa"/>
                   <w:left w:w="0" w:type="dxa"/>
@@ -1720,7 +1816,6 @@
             </w:tr>
             <w:tr>
               <w:tblPrEx>
-                <w:shd w:val="clear" w:color="auto" w:fill="auto"/>
                 <w:tblCellMar>
                   <w:top w:w="0" w:type="dxa"/>
                   <w:left w:w="0" w:type="dxa"/>
@@ -1810,7 +1905,6 @@
             </w:tr>
             <w:tr>
               <w:tblPrEx>
-                <w:shd w:val="clear" w:color="auto" w:fill="auto"/>
                 <w:tblCellMar>
                   <w:top w:w="0" w:type="dxa"/>
                   <w:left w:w="0" w:type="dxa"/>
@@ -4218,7 +4312,6 @@
                   <w:insideH w:val="none" w:color="auto" w:sz="0" w:space="0"/>
                   <w:insideV w:val="none" w:color="auto" w:sz="0" w:space="0"/>
                 </w:tblBorders>
-                <w:shd w:val="clear" w:color="auto" w:fill="FFFFFF"/>
                 <w:tblCellMar>
                   <w:top w:w="15" w:type="dxa"/>
                   <w:left w:w="15" w:type="dxa"/>
@@ -4292,7 +4385,6 @@
                   <w:insideH w:val="none" w:color="auto" w:sz="0" w:space="0"/>
                   <w:insideV w:val="none" w:color="auto" w:sz="0" w:space="0"/>
                 </w:tblBorders>
-                <w:shd w:val="clear" w:color="auto" w:fill="FFFFFF"/>
                 <w:tblCellMar>
                   <w:top w:w="15" w:type="dxa"/>
                   <w:left w:w="15" w:type="dxa"/>
@@ -4366,7 +4458,6 @@
                   <w:insideH w:val="none" w:color="auto" w:sz="0" w:space="0"/>
                   <w:insideV w:val="none" w:color="auto" w:sz="0" w:space="0"/>
                 </w:tblBorders>
-                <w:shd w:val="clear" w:color="auto" w:fill="FFFFFF"/>
                 <w:tblCellMar>
                   <w:top w:w="15" w:type="dxa"/>
                   <w:left w:w="15" w:type="dxa"/>
@@ -4440,7 +4531,6 @@
                   <w:insideH w:val="none" w:color="auto" w:sz="0" w:space="0"/>
                   <w:insideV w:val="none" w:color="auto" w:sz="0" w:space="0"/>
                 </w:tblBorders>
-                <w:shd w:val="clear" w:color="auto" w:fill="FFFFFF"/>
                 <w:tblCellMar>
                   <w:top w:w="15" w:type="dxa"/>
                   <w:left w:w="15" w:type="dxa"/>
@@ -4514,7 +4604,6 @@
                   <w:insideH w:val="none" w:color="auto" w:sz="0" w:space="0"/>
                   <w:insideV w:val="none" w:color="auto" w:sz="0" w:space="0"/>
                 </w:tblBorders>
-                <w:shd w:val="clear" w:color="auto" w:fill="FFFFFF"/>
                 <w:tblCellMar>
                   <w:top w:w="15" w:type="dxa"/>
                   <w:left w:w="15" w:type="dxa"/>
@@ -4588,7 +4677,6 @@
                   <w:insideH w:val="none" w:color="auto" w:sz="0" w:space="0"/>
                   <w:insideV w:val="none" w:color="auto" w:sz="0" w:space="0"/>
                 </w:tblBorders>
-                <w:shd w:val="clear" w:color="auto" w:fill="FFFFFF"/>
                 <w:tblCellMar>
                   <w:top w:w="15" w:type="dxa"/>
                   <w:left w:w="15" w:type="dxa"/>
@@ -8370,8 +8458,6 @@
               </w:rPr>
               <w:t>UNION ALL</w:t>
             </w:r>
-            <w:bookmarkStart w:id="0" w:name="_GoBack"/>
-            <w:bookmarkEnd w:id="0"/>
           </w:p>
         </w:tc>
         <w:tc>
